--- a/Enunciados_de_Exercicios_PHP/PHP_EXERCICIOS-COM-HTML5.docx
+++ b/Enunciados_de_Exercicios_PHP/PHP_EXERCICIOS-COM-HTML5.docx
@@ -23,8 +23,10 @@
           <w:szCs w:val="36"/>
           <w:lang w:val="pt-PT"/>
         </w:rPr>
-        <w:t>PHP e a WEb</w:t>
-      </w:r>
+        <w:t>PHP e a WEB</w:t>
+      </w:r>
+      <w:bookmarkStart w:id="0" w:name="_GoBack"/>
+      <w:bookmarkEnd w:id="0"/>
     </w:p>
     <w:p>
       <w:pPr>
@@ -174,10 +176,7 @@
         <w:t>Crie um formulário onde o usuário seleciona uma cor em um input color e que altere a cor de fundo da página.</w:t>
       </w:r>
     </w:p>
-    <w:p>
-      <w:bookmarkStart w:id="0" w:name="_GoBack"/>
-      <w:bookmarkEnd w:id="0"/>
-    </w:p>
+    <w:p/>
     <w:sectPr>
       <w:pgSz w:w="11906" w:h="16838"/>
       <w:pgMar w:top="1440" w:right="1800" w:bottom="1440" w:left="1800" w:header="720" w:footer="720" w:gutter="0"/>
